--- a/法令ファイル/警察教養規則/警察教養規則（平成十二年国家公安委員会規則第三号）.docx
+++ b/法令ファイル/警察教養規則/警察教養規則（平成十二年国家公安委員会規則第三号）.docx
@@ -10,6 +10,11 @@
         <w:t>警察教養規則</w:t>
         <w:br/>
         <w:t>（平成十二年国家公安委員会規則第三号）</w:t>
+      </w:r>
+    </w:p>
+    <w:p>
+      <w:r>
+        <w:t>警察法施行令（昭和二十九年政令第百五十一号）第十三条第一項の規定に基づき、警察教養規則（昭和二十九年国家公安委員会規則第十二号）の全部を改正するこの規則を制定する。</w:t>
       </w:r>
     </w:p>
     <w:p>
@@ -53,52 +58,34 @@
     </w:p>
     <w:p>
       <w:pPr>
-        <w:pStyle w:val="Heading6"/>
+        <w:pStyle w:val="ListBullet"/>
         <w:ind w:left="880"/>
       </w:pPr>
       <w:r>
         <w:t>一</w:t>
-      </w:r>
-    </w:p>
-    <w:p>
-      <w:pPr>
-        <w:ind w:left="880"/>
-      </w:pPr>
-      <w:r>
+        <w:br/>
         <w:t>職務倫理を保持させること。</w:t>
       </w:r>
     </w:p>
     <w:p>
       <w:pPr>
-        <w:pStyle w:val="Heading6"/>
+        <w:pStyle w:val="ListBullet"/>
         <w:ind w:left="880"/>
       </w:pPr>
       <w:r>
         <w:t>二</w:t>
-      </w:r>
-    </w:p>
-    <w:p>
-      <w:pPr>
-        <w:ind w:left="880"/>
-      </w:pPr>
-      <w:r>
+        <w:br/>
         <w:t>階級及び職に応じて組織の管理者としての能力を養うこと。</w:t>
       </w:r>
     </w:p>
     <w:p>
       <w:pPr>
-        <w:pStyle w:val="Heading6"/>
+        <w:pStyle w:val="ListBullet"/>
         <w:ind w:left="880"/>
       </w:pPr>
       <w:r>
         <w:t>三</w:t>
-      </w:r>
-    </w:p>
-    <w:p>
-      <w:pPr>
-        <w:ind w:left="880"/>
-      </w:pPr>
-      <w:r>
+        <w:br/>
         <w:t>警察に関する学術を修得させ、職務を適正に遂行するための警察実務に関する知識、技能、体力、判断力及び行動力を養うこと。</w:t>
       </w:r>
     </w:p>
@@ -254,7 +241,7 @@
         <w:pStyle w:val="Heading1"/>
       </w:pPr>
       <w:r>
-        <w:t>附　則（平成三一年四月一日国家公安委員会規則第五号）</w:t>
+        <w:t>附則（平成三一年四月一日国家公安委員会規則第五号）</w:t>
       </w:r>
     </w:p>
     <w:p>
@@ -290,7 +277,7 @@
     </w:pPr>
     <w:r>
       <w:tab/>
-      <w:t>WeGov v0.1 - FTS141</w:t>
+      <w:t>WeGov v0.2 - FTS141</w:t>
     </w:r>
   </w:p>
 </w:ftr>
